--- a/trunk/Docs/Diagramme d'utilisation/Diagramme de cas desc.docx
+++ b/trunk/Docs/Diagramme d'utilisation/Diagramme de cas desc.docx
@@ -38,7 +38,7 @@
         </w:rPr>
         <w:drawing>
           <wp:inline distT="0" distB="0" distL="0" distR="0">
-            <wp:extent cx="4632062" cy="5026841"/>
+            <wp:extent cx="4632062" cy="5026840"/>
             <wp:effectExtent l="0" t="0" r="0" b="2540"/>
             <wp:docPr id="1" name="Image 1"/>
             <wp:cNvGraphicFramePr>
@@ -66,7 +66,7 @@
                   <pic:spPr>
                     <a:xfrm>
                       <a:off x="0" y="0"/>
-                      <a:ext cx="4632062" cy="5026841"/>
+                      <a:ext cx="4632062" cy="5026840"/>
                     </a:xfrm>
                     <a:prstGeom prst="rect">
                       <a:avLst/>
@@ -78,6 +78,8 @@
           </wp:inline>
         </w:drawing>
       </w:r>
+      <w:bookmarkStart w:id="0" w:name="_GoBack"/>
+      <w:bookmarkEnd w:id="0"/>
     </w:p>
     <w:p>
       <w:r>
@@ -185,8 +187,6 @@
       <w:r>
         <w:t>L’administrateur peut se déconnecté seulement sur la page « Admin » accessible seulement depuis l’accueil.</w:t>
       </w:r>
-      <w:bookmarkStart w:id="0" w:name="_GoBack"/>
-      <w:bookmarkEnd w:id="0"/>
     </w:p>
     <w:p>
       <w:pPr>
